--- a/Solving Crimes in the City of Boston.docx
+++ b/Solving Crimes in the City of Boston.docx
@@ -1411,7 +1411,15 @@
           <w:sz w:val="24"/>
           <w:szCs w:val="24"/>
         </w:rPr>
-        <w:t xml:space="preserve">nalise, </w:t>
+        <w:t>nalise</w:t>
+      </w:r>
+      <w:r>
+        <w:rPr>
+          <w:kern w:val="48"/>
+          <w:sz w:val="24"/>
+          <w:szCs w:val="24"/>
+        </w:rPr>
+        <w:t xml:space="preserve">. </w:t>
       </w:r>
       <w:r>
         <w:rPr>
@@ -1443,7 +1451,15 @@
           <w:sz w:val="24"/>
           <w:szCs w:val="24"/>
         </w:rPr>
-        <w:t xml:space="preserve">ining, </w:t>
+        <w:t>ining</w:t>
+      </w:r>
+      <w:r>
+        <w:rPr>
+          <w:kern w:val="48"/>
+          <w:sz w:val="24"/>
+          <w:szCs w:val="24"/>
+        </w:rPr>
+        <w:t xml:space="preserve">. </w:t>
       </w:r>
       <w:r>
         <w:rPr>
@@ -1965,7 +1981,16 @@
           <w:szCs w:val="24"/>
           <w:shd w:val="clear" w:color="auto" w:fill="FFFFFF"/>
         </w:rPr>
-        <w:t>. " Optimization is about finding the extreme value - maximum or minimum depending on the problem. More precisely, optimization is about finding the conditions that leads to those extreme values".</w:t>
+        <w:t xml:space="preserve">. " Optimization is about finding the extreme value - </w:t>
+      </w:r>
+      <w:r>
+        <w:rPr>
+          <w:sz w:val="24"/>
+          <w:szCs w:val="24"/>
+          <w:shd w:val="clear" w:color="auto" w:fill="FFFFFF"/>
+        </w:rPr>
+        <w:lastRenderedPageBreak/>
+        <w:t>maximum or minimum depending on the problem. More precisely, optimization is about finding the conditions that leads to those extreme values".</w:t>
       </w:r>
     </w:p>
     <w:p>
@@ -2273,7 +2298,16 @@
           <w:szCs w:val="24"/>
           <w:shd w:val="clear" w:color="auto" w:fill="FFFFFF"/>
         </w:rPr>
-        <w:t>history that medical professionals have about certain treatments and diseases to determine which treatment would be most effective for a new patient. The other function is to discover patterns in unlabeled data. For example, a company wants to analyze all its data about customer interactions to determine the different types of customers the company has and how to approach them effectively. In this example, the data is "unlabeled". The company does not know how to define its customer groups, but wants to examine all of its customers to see if certain patterns can be detected and then label the groups based on those patterns. This data mining and machine learning function often relies on unsupervised machine learning techniques.</w:t>
+        <w:t xml:space="preserve">history that medical professionals have about certain treatments and diseases to determine which treatment would be most effective for a new patient. The other function is to </w:t>
+      </w:r>
+      <w:r>
+        <w:rPr>
+          <w:sz w:val="24"/>
+          <w:szCs w:val="24"/>
+          <w:shd w:val="clear" w:color="auto" w:fill="FFFFFF"/>
+        </w:rPr>
+        <w:lastRenderedPageBreak/>
+        <w:t>discover patterns in unlabeled data. For example, a company wants to analyze all its data about customer interactions to determine the different types of customers the company has and how to approach them effectively. In this example, the data is "unlabeled". The company does not know how to define its customer groups, but wants to examine all of its customers to see if certain patterns can be detected and then label the groups based on those patterns. This data mining and machine learning function often relies on unsupervised machine learning techniques.</w:t>
       </w:r>
     </w:p>
     <w:p>
@@ -2641,6 +2675,7 @@
           <w:sz w:val="24"/>
           <w:szCs w:val="24"/>
         </w:rPr>
+        <w:lastRenderedPageBreak/>
         <w:t>The days when attention should have distinct behaviors that favor the protection of the community are: Monday, Tuesday, Wednesday, Thursday and Friday, being on Friday the largest event of occurrence.</w:t>
       </w:r>
     </w:p>
@@ -3797,6 +3832,7 @@
                 <w:sz w:val="24"/>
                 <w:szCs w:val="24"/>
               </w:rPr>
+              <w:lastRenderedPageBreak/>
               <w:t>Larceny from Motor Vehicle</w:t>
             </w:r>
           </w:p>
@@ -4762,7 +4798,18 @@
           <w:sz w:val="24"/>
           <w:szCs w:val="24"/>
         </w:rPr>
-        <w:t>Using grouping (clustering), which can be considered one of the most important techniques of unsupervised machine learning. Its implementation consists in identifying structures or patterns in a set of unlabeled data. Some authors define this approach as a process of organizing objects into groups that share, in some way, similar characteristics. Thus, groups (or clusters) are nothing more than collections of objects that are "similar" to each other, but that "differ" from objects belonging to other groups.</w:t>
+        <w:t xml:space="preserve">Using grouping (clustering), which can be considered one of the most important techniques of unsupervised machine learning. Its implementation consists in identifying structures or patterns in a set of unlabeled data. Some authors define this approach as a process of organizing objects into groups that share, in some way, similar characteristics. Thus, groups (or clusters) are nothing more than collections of objects that are "similar" to each </w:t>
+      </w:r>
+      <w:r>
+        <w:rPr>
+          <w:rFonts w:eastAsia="MS Mincho"/>
+          <w:noProof/>
+          <w:kern w:val="48"/>
+          <w:sz w:val="24"/>
+          <w:szCs w:val="24"/>
+        </w:rPr>
+        <w:lastRenderedPageBreak/>
+        <w:t>other, but that "differ" from objects belonging to other groups.</w:t>
       </w:r>
     </w:p>
     <w:p>
@@ -5246,14 +5293,9 @@
           <w:sz w:val="24"/>
           <w:szCs w:val="24"/>
         </w:rPr>
-        <w:t xml:space="preserve"> 2. The cluster technique shall be applied, k-media based on the locations and quantity of crimes. According to Gordon S. Linoff and Michael J. A. Berry 2011, p. 468, 490 - Data Mining Techniques - Third Edition. "The goal of Algorithm clustering is to find the k point that makes a good central cluster. The central cluster defines the clusters: Each point is subjugated to the cluster identified by the nearest central cluster. The goal is to minimize the distance between the cluster members and a central point. The cluster has a "Y" shaped demarcation boundary with a cluster on the left, one on the right, and one on top. Drawing this marking between clusters is very useful to show the process geometrically".</w:t>
-      </w:r>
-    </w:p>
-    <w:p>
-      <w:pPr>
-        <w:spacing w:before="12" w:after="12"/>
-        <w:ind w:left="1123" w:right="2592"/>
-        <w:jc w:val="left"/>
+        <w:t xml:space="preserve"> 2. The cluster technique shall be applied, k-media based on the locations and quantity of crimes. According to Gordon S. Linoff and Michael J. A. Berry 2011, p. 468, 490 - Data Mining Techniques - Third Edition. "The goal of Algorithm clustering is to find the k point that makes a good central cluster. The central cluster defines the </w:t>
+      </w:r>
+      <w:r>
         <w:rPr>
           <w:rFonts w:eastAsia="MS Mincho"/>
           <w:noProof/>
@@ -5261,8 +5303,15 @@
           <w:sz w:val="24"/>
           <w:szCs w:val="24"/>
         </w:rPr>
-      </w:pPr>
-      <w:r>
+        <w:lastRenderedPageBreak/>
+        <w:t>clusters: Each point is subjugated to the cluster identified by the nearest central cluster. The goal is to minimize the distance between the cluster members and a central point. The cluster has a "Y" shaped demarcation boundary with a cluster on the left, one on the right, and one on top. Drawing this marking between clusters is very useful to show the process geometrically".</w:t>
+      </w:r>
+    </w:p>
+    <w:p>
+      <w:pPr>
+        <w:spacing w:before="12" w:after="12"/>
+        <w:ind w:left="1123" w:right="2592"/>
+        <w:jc w:val="left"/>
         <w:rPr>
           <w:rFonts w:eastAsia="MS Mincho"/>
           <w:noProof/>
@@ -5270,14 +5319,8 @@
           <w:sz w:val="24"/>
           <w:szCs w:val="24"/>
         </w:rPr>
-        <w:t xml:space="preserve"> 3. Imported the database</w:t>
-      </w:r>
-    </w:p>
-    <w:p>
-      <w:pPr>
-        <w:spacing w:before="12" w:after="12"/>
-        <w:ind w:left="1123" w:right="2592"/>
-        <w:jc w:val="left"/>
+      </w:pPr>
+      <w:r>
         <w:rPr>
           <w:rFonts w:eastAsia="MS Mincho"/>
           <w:noProof/>
@@ -5285,8 +5328,14 @@
           <w:sz w:val="24"/>
           <w:szCs w:val="24"/>
         </w:rPr>
-      </w:pPr>
-      <w:r>
+        <w:t xml:space="preserve"> 3. Imported the database</w:t>
+      </w:r>
+    </w:p>
+    <w:p>
+      <w:pPr>
+        <w:spacing w:before="12" w:after="12"/>
+        <w:ind w:left="1123" w:right="2592"/>
+        <w:jc w:val="left"/>
         <w:rPr>
           <w:rFonts w:eastAsia="MS Mincho"/>
           <w:noProof/>
@@ -5294,14 +5343,8 @@
           <w:sz w:val="24"/>
           <w:szCs w:val="24"/>
         </w:rPr>
-        <w:t xml:space="preserve"> 4. Processing of the database with filtering of types of crime</w:t>
-      </w:r>
-    </w:p>
-    <w:p>
-      <w:pPr>
-        <w:spacing w:before="12" w:after="12"/>
-        <w:ind w:left="1123" w:right="2592"/>
-        <w:jc w:val="left"/>
+      </w:pPr>
+      <w:r>
         <w:rPr>
           <w:rFonts w:eastAsia="MS Mincho"/>
           <w:noProof/>
@@ -5309,8 +5352,14 @@
           <w:sz w:val="24"/>
           <w:szCs w:val="24"/>
         </w:rPr>
-      </w:pPr>
-      <w:r>
+        <w:t xml:space="preserve"> 4. Processing of the database with filtering of types of crime</w:t>
+      </w:r>
+    </w:p>
+    <w:p>
+      <w:pPr>
+        <w:spacing w:before="12" w:after="12"/>
+        <w:ind w:left="1123" w:right="2592"/>
+        <w:jc w:val="left"/>
         <w:rPr>
           <w:rFonts w:eastAsia="MS Mincho"/>
           <w:noProof/>
@@ -5318,14 +5367,8 @@
           <w:sz w:val="24"/>
           <w:szCs w:val="24"/>
         </w:rPr>
-        <w:t xml:space="preserve"> 5. Visually representing results with the matplotlib library </w:t>
-      </w:r>
-    </w:p>
-    <w:p>
-      <w:pPr>
-        <w:spacing w:before="12" w:after="12"/>
-        <w:ind w:left="1123" w:right="2592"/>
-        <w:jc w:val="left"/>
+      </w:pPr>
+      <w:r>
         <w:rPr>
           <w:rFonts w:eastAsia="MS Mincho"/>
           <w:noProof/>
@@ -5333,8 +5376,14 @@
           <w:sz w:val="24"/>
           <w:szCs w:val="24"/>
         </w:rPr>
-      </w:pPr>
-      <w:r>
+        <w:t xml:space="preserve"> 5. Visually representing results with the matplotlib library </w:t>
+      </w:r>
+    </w:p>
+    <w:p>
+      <w:pPr>
+        <w:spacing w:before="12" w:after="12"/>
+        <w:ind w:left="1123" w:right="2592"/>
+        <w:jc w:val="left"/>
         <w:rPr>
           <w:rFonts w:eastAsia="MS Mincho"/>
           <w:noProof/>
@@ -5342,14 +5391,8 @@
           <w:sz w:val="24"/>
           <w:szCs w:val="24"/>
         </w:rPr>
-        <w:t xml:space="preserve"> 6. Presenting an analysis of the results of the most frequent crimes in distrtio B2</w:t>
-      </w:r>
-    </w:p>
-    <w:p>
-      <w:pPr>
-        <w:spacing w:before="12" w:after="12"/>
-        <w:ind w:left="1123" w:right="2592"/>
-        <w:jc w:val="left"/>
+      </w:pPr>
+      <w:r>
         <w:rPr>
           <w:rFonts w:eastAsia="MS Mincho"/>
           <w:noProof/>
@@ -5357,8 +5400,14 @@
           <w:sz w:val="24"/>
           <w:szCs w:val="24"/>
         </w:rPr>
-      </w:pPr>
-      <w:r>
+        <w:t xml:space="preserve"> 6. Presenting an analysis of the results of the most frequent crimes in distrtio B2</w:t>
+      </w:r>
+    </w:p>
+    <w:p>
+      <w:pPr>
+        <w:spacing w:before="12" w:after="12"/>
+        <w:ind w:left="1123" w:right="2592"/>
+        <w:jc w:val="left"/>
         <w:rPr>
           <w:rFonts w:eastAsia="MS Mincho"/>
           <w:noProof/>
@@ -5366,18 +5415,6 @@
           <w:sz w:val="24"/>
           <w:szCs w:val="24"/>
         </w:rPr>
-        <w:t xml:space="preserve"> 7. The types of information and insights that can be delivered as a result to the police team are the most frequent crimes as shown in the cluster and k-average graphs</w:t>
-      </w:r>
-    </w:p>
-    <w:p>
-      <w:pPr>
-        <w:spacing w:before="12" w:after="12"/>
-        <w:ind w:left="1123" w:right="2592"/>
-        <w:jc w:val="left"/>
-        <w:rPr>
-          <w:sz w:val="24"/>
-          <w:szCs w:val="24"/>
-        </w:rPr>
       </w:pPr>
       <w:r>
         <w:rPr>
@@ -5387,6 +5424,27 @@
           <w:sz w:val="24"/>
           <w:szCs w:val="24"/>
         </w:rPr>
+        <w:t xml:space="preserve"> 7. The types of information and insights that can be delivered as a result to the police team are the most frequent crimes as shown in the cluster and k-average graphs</w:t>
+      </w:r>
+    </w:p>
+    <w:p>
+      <w:pPr>
+        <w:spacing w:before="12" w:after="12"/>
+        <w:ind w:left="1123" w:right="2592"/>
+        <w:jc w:val="left"/>
+        <w:rPr>
+          <w:sz w:val="24"/>
+          <w:szCs w:val="24"/>
+        </w:rPr>
+      </w:pPr>
+      <w:r>
+        <w:rPr>
+          <w:rFonts w:eastAsia="MS Mincho"/>
+          <w:noProof/>
+          <w:kern w:val="48"/>
+          <w:sz w:val="24"/>
+          <w:szCs w:val="24"/>
+        </w:rPr>
         <w:t>In this analysis as the data shown in the Clusters Graphs - k-means identifies possible criminal organizations affecting the district B2.</w:t>
       </w:r>
     </w:p>
@@ -5779,6 +5837,7 @@
           <w:sz w:val="24"/>
           <w:szCs w:val="24"/>
         </w:rPr>
+        <w:lastRenderedPageBreak/>
         <w:t>This map shows the total number of geolocation crimes in the Boston area with a total of 9,093 crimes in the vicinity of the South End in Boston and more in Roxbury.</w:t>
       </w:r>
     </w:p>
@@ -6230,6 +6289,7 @@
           <w:sz w:val="24"/>
           <w:szCs w:val="24"/>
         </w:rPr>
+        <w:lastRenderedPageBreak/>
         <w:t xml:space="preserve">This map shows the amount of crimes by geolocation in zones and neighborhoods in the Boston area. In Dudley Street with 1564 crimes being this the k-average comparing with the other regions that have less crimes occurred.  Also with high risk of crimes Blue Hill Avenue shows 1314 crimes, and Warren Street with Blue Hill Avenue 1190 crimes.  </w:t>
       </w:r>
     </w:p>
@@ -6357,6 +6417,7 @@
           <w:sz w:val="24"/>
           <w:szCs w:val="24"/>
         </w:rPr>
+        <w:lastRenderedPageBreak/>
         <w:t xml:space="preserve">In this map shows the amount of crimes by geolocation in zones of neighborhoods and streets, being able to see 3 streets with the highest numbers of crimes and with minimum distance from other groups, which are 543 crimes in the vicinity of Nubian Square and that is the k-average compared to the other regions that have fewer crimes occurred, as well as 116 crimes on Warren Street and 135 crimes on Greenville Street, 125 on Zeigler Street, 101 on Eustis Street.  </w:t>
       </w:r>
     </w:p>
